--- a/public/documento-test.docx
+++ b/public/documento-test.docx
@@ -1358,6 +1358,27 @@
             <w:pPr>
               <w:spacing w:line="259" w:lineRule="auto"/>
             </w:pPr>
+            <w:r>
+              <w:t>${</w:t>
+            </w:r>
+            <w:proofErr w:type="spellStart"/>
+            <w:proofErr w:type="gramStart"/>
+            <w:r>
+              <w:t>curp</w:t>
+            </w:r>
+            <w:proofErr w:type="spellEnd"/>
+            <w:r>
+              <w:t>}  {</w:t>
+            </w:r>
+            <w:proofErr w:type="spellStart"/>
+            <w:proofErr w:type="gramEnd"/>
+            <w:r>
+              <w:t>curp</w:t>
+            </w:r>
+            <w:proofErr w:type="spellEnd"/>
+            <w:r>
+              <w:t>}</w:t>
+            </w:r>
           </w:p>
         </w:tc>
       </w:tr>
@@ -1720,7 +1741,24 @@
               <w:right w:val="single" w:sz="4" w:space="0" w:color="000000"/>
             </w:tcBorders>
           </w:tcPr>
-          <w:p/>
+          <w:p>
+            <w:pPr>
+              <w:rPr>
+                <w:u w:val="single"/>
+              </w:rPr>
+            </w:pPr>
+            <w:r>
+              <w:t>${</w:t>
+            </w:r>
+            <w:proofErr w:type="spellStart"/>
+            <w:r>
+              <w:t>currentDate</w:t>
+            </w:r>
+            <w:proofErr w:type="spellEnd"/>
+            <w:r>
+              <w:t>}</w:t>
+            </w:r>
+          </w:p>
         </w:tc>
       </w:tr>
       <w:tr>

--- a/public/documento-test.docx
+++ b/public/documento-test.docx
@@ -3868,6 +3868,9 @@
         </w:tc>
       </w:tr>
       <w:tr>
+        <w:trPr>
+          <w:trHeight w:val="169"/>
+        </w:trPr>
         <w:tc>
           <w:tcPr>
             <w:tcW w:w="7654" w:type="dxa"/>
